--- a/Dokumentasjon/Dokumentasjon.docx
+++ b/Dokumentasjon/Dokumentasjon.docx
@@ -2,10 +2,6 @@
 <file path=word/document.xml><?xml version="1.0" encoding="utf-8"?>
 <w:document xmlns:wpc="http://schemas.microsoft.com/office/word/2010/wordprocessingCanvas" xmlns:mc="http://schemas.openxmlformats.org/markup-compatibility/2006" xmlns:o="urn:schemas-microsoft-com:office:office" xmlns:r="http://schemas.openxmlformats.org/officeDocument/2006/relationships" xmlns:m="http://schemas.openxmlformats.org/officeDocument/2006/math" xmlns:v="urn:schemas-microsoft-com:vml" xmlns:wp14="http://schemas.microsoft.com/office/word/2010/wordprocessingDrawing" xmlns:wp="http://schemas.openxmlformats.org/drawingml/2006/wordprocessingDrawing" xmlns:w10="urn:schemas-microsoft-com:office:word" xmlns:w="http://schemas.openxmlformats.org/wordprocessingml/2006/main" xmlns:w14="http://schemas.microsoft.com/office/word/2010/wordml" xmlns:w15="http://schemas.microsoft.com/office/word/2012/wordml" xmlns:wpg="http://schemas.microsoft.com/office/word/2010/wordprocessingGroup" xmlns:wpi="http://schemas.microsoft.com/office/word/2010/wordprocessingInk" xmlns:wne="http://schemas.microsoft.com/office/word/2006/wordml" xmlns:wps="http://schemas.microsoft.com/office/word/2010/wordprocessingShape" mc:Ignorable="w14 w15 wp14">
   <w:body>
-    <w:bookmarkStart w:id="0" w:name="_GoBack"/>
-    <w:bookmarkEnd w:id="0"/>
-    <w:bookmarkStart w:id="1" w:name="_MON_1487241219"/>
-    <w:bookmarkEnd w:id="1"/>
     <w:p>
       <w:pPr>
         <w:tabs>
@@ -35,41 +31,6 @@
           <w:lang w:val="en-US" w:eastAsia="nb-NO"/>
         </w:rPr>
       </w:pPr>
-      <w:r>
-        <w:rPr>
-          <w:rFonts w:ascii="Courier New" w:eastAsia="Times New Roman" w:hAnsi="Courier New" w:cs="Courier New"/>
-          <w:sz w:val="20"/>
-          <w:szCs w:val="20"/>
-          <w:lang w:val="en-US" w:eastAsia="nb-NO"/>
-        </w:rPr>
-        <w:object w:dxaOrig="9072" w:dyaOrig="8078">
-          <v:shapetype id="_x0000_t75" coordsize="21600,21600" o:spt="75" o:preferrelative="t" path="m@4@5l@4@11@9@11@9@5xe" filled="f" stroked="f">
-            <v:stroke joinstyle="miter"/>
-            <v:formulas>
-              <v:f eqn="if lineDrawn pixelLineWidth 0"/>
-              <v:f eqn="sum @0 1 0"/>
-              <v:f eqn="sum 0 0 @1"/>
-              <v:f eqn="prod @2 1 2"/>
-              <v:f eqn="prod @3 21600 pixelWidth"/>
-              <v:f eqn="prod @3 21600 pixelHeight"/>
-              <v:f eqn="sum @0 0 1"/>
-              <v:f eqn="prod @6 1 2"/>
-              <v:f eqn="prod @7 21600 pixelWidth"/>
-              <v:f eqn="sum @8 21600 0"/>
-              <v:f eqn="prod @7 21600 pixelHeight"/>
-              <v:f eqn="sum @10 21600 0"/>
-            </v:formulas>
-            <v:path o:extrusionok="f" gradientshapeok="t" o:connecttype="rect"/>
-            <o:lock v:ext="edit" aspectratio="t"/>
-          </v:shapetype>
-          <v:shape id="_x0000_i1025" type="#_x0000_t75" style="width:453.75pt;height:404.25pt" o:ole="">
-            <v:imagedata r:id="rId4" o:title=""/>
-          </v:shape>
-          <o:OLEObject Type="Embed" ProgID="Word.Document.12" ShapeID="_x0000_i1025" DrawAspect="Content" ObjectID="_1487241242" r:id="rId5">
-            <o:FieldCodes>\s</o:FieldCodes>
-          </o:OLEObject>
-        </w:object>
-      </w:r>
     </w:p>
     <w:p>
       <w:pPr>
@@ -101,6 +62,595 @@
         </w:rPr>
       </w:pPr>
     </w:p>
+    <w:p>
+      <w:pPr>
+        <w:tabs>
+          <w:tab w:val="left" w:pos="916"/>
+          <w:tab w:val="left" w:pos="1832"/>
+          <w:tab w:val="left" w:pos="2748"/>
+          <w:tab w:val="left" w:pos="3664"/>
+          <w:tab w:val="left" w:pos="4580"/>
+          <w:tab w:val="left" w:pos="5496"/>
+          <w:tab w:val="left" w:pos="6412"/>
+          <w:tab w:val="left" w:pos="7328"/>
+          <w:tab w:val="left" w:pos="8244"/>
+          <w:tab w:val="left" w:pos="9160"/>
+          <w:tab w:val="left" w:pos="10076"/>
+          <w:tab w:val="left" w:pos="10992"/>
+          <w:tab w:val="left" w:pos="11908"/>
+          <w:tab w:val="left" w:pos="12824"/>
+          <w:tab w:val="left" w:pos="13740"/>
+          <w:tab w:val="left" w:pos="14656"/>
+        </w:tabs>
+        <w:spacing w:after="0" w:line="240" w:lineRule="auto"/>
+        <w:jc w:val="center"/>
+        <w:rPr>
+          <w:rFonts w:ascii="Courier New" w:eastAsia="Times New Roman" w:hAnsi="Courier New" w:cs="Courier New"/>
+          <w:sz w:val="20"/>
+          <w:szCs w:val="20"/>
+          <w:lang w:val="en-US" w:eastAsia="nb-NO"/>
+        </w:rPr>
+      </w:pPr>
+    </w:p>
+    <w:p>
+      <w:pPr>
+        <w:tabs>
+          <w:tab w:val="left" w:pos="916"/>
+          <w:tab w:val="left" w:pos="1832"/>
+          <w:tab w:val="left" w:pos="2748"/>
+          <w:tab w:val="left" w:pos="3664"/>
+          <w:tab w:val="left" w:pos="4580"/>
+          <w:tab w:val="left" w:pos="5496"/>
+          <w:tab w:val="left" w:pos="6412"/>
+          <w:tab w:val="left" w:pos="7328"/>
+          <w:tab w:val="left" w:pos="8244"/>
+          <w:tab w:val="left" w:pos="9160"/>
+          <w:tab w:val="left" w:pos="10076"/>
+          <w:tab w:val="left" w:pos="10992"/>
+          <w:tab w:val="left" w:pos="11908"/>
+          <w:tab w:val="left" w:pos="12824"/>
+          <w:tab w:val="left" w:pos="13740"/>
+          <w:tab w:val="left" w:pos="14656"/>
+        </w:tabs>
+        <w:spacing w:after="0" w:line="240" w:lineRule="auto"/>
+        <w:jc w:val="center"/>
+        <w:rPr>
+          <w:rFonts w:ascii="Courier New" w:eastAsia="Times New Roman" w:hAnsi="Courier New" w:cs="Courier New"/>
+          <w:sz w:val="20"/>
+          <w:szCs w:val="20"/>
+          <w:lang w:val="en-US" w:eastAsia="nb-NO"/>
+        </w:rPr>
+      </w:pPr>
+    </w:p>
+    <w:p>
+      <w:pPr>
+        <w:tabs>
+          <w:tab w:val="left" w:pos="916"/>
+          <w:tab w:val="left" w:pos="1832"/>
+          <w:tab w:val="left" w:pos="2748"/>
+          <w:tab w:val="left" w:pos="3664"/>
+          <w:tab w:val="left" w:pos="4580"/>
+          <w:tab w:val="left" w:pos="5496"/>
+          <w:tab w:val="left" w:pos="6412"/>
+          <w:tab w:val="left" w:pos="7328"/>
+          <w:tab w:val="left" w:pos="8244"/>
+          <w:tab w:val="left" w:pos="9160"/>
+          <w:tab w:val="left" w:pos="10076"/>
+          <w:tab w:val="left" w:pos="10992"/>
+          <w:tab w:val="left" w:pos="11908"/>
+          <w:tab w:val="left" w:pos="12824"/>
+          <w:tab w:val="left" w:pos="13740"/>
+          <w:tab w:val="left" w:pos="14656"/>
+        </w:tabs>
+        <w:spacing w:after="0" w:line="240" w:lineRule="auto"/>
+        <w:jc w:val="center"/>
+        <w:rPr>
+          <w:rFonts w:ascii="Courier New" w:eastAsia="Times New Roman" w:hAnsi="Courier New" w:cs="Courier New"/>
+          <w:sz w:val="20"/>
+          <w:szCs w:val="20"/>
+          <w:lang w:val="en-US" w:eastAsia="nb-NO"/>
+        </w:rPr>
+      </w:pPr>
+    </w:p>
+    <w:p>
+      <w:pPr>
+        <w:tabs>
+          <w:tab w:val="left" w:pos="916"/>
+          <w:tab w:val="left" w:pos="1832"/>
+          <w:tab w:val="left" w:pos="2748"/>
+          <w:tab w:val="left" w:pos="3664"/>
+          <w:tab w:val="left" w:pos="4580"/>
+          <w:tab w:val="left" w:pos="5496"/>
+          <w:tab w:val="left" w:pos="6412"/>
+          <w:tab w:val="left" w:pos="7328"/>
+          <w:tab w:val="left" w:pos="8244"/>
+          <w:tab w:val="left" w:pos="9160"/>
+          <w:tab w:val="left" w:pos="10076"/>
+          <w:tab w:val="left" w:pos="10992"/>
+          <w:tab w:val="left" w:pos="11908"/>
+          <w:tab w:val="left" w:pos="12824"/>
+          <w:tab w:val="left" w:pos="13740"/>
+          <w:tab w:val="left" w:pos="14656"/>
+        </w:tabs>
+        <w:spacing w:after="0" w:line="240" w:lineRule="auto"/>
+        <w:jc w:val="center"/>
+        <w:rPr>
+          <w:rFonts w:ascii="Courier New" w:eastAsia="Times New Roman" w:hAnsi="Courier New" w:cs="Courier New"/>
+          <w:sz w:val="20"/>
+          <w:szCs w:val="20"/>
+          <w:lang w:val="en-US" w:eastAsia="nb-NO"/>
+        </w:rPr>
+      </w:pPr>
+    </w:p>
+    <w:p>
+      <w:pPr>
+        <w:tabs>
+          <w:tab w:val="left" w:pos="916"/>
+          <w:tab w:val="left" w:pos="1832"/>
+          <w:tab w:val="left" w:pos="2748"/>
+          <w:tab w:val="left" w:pos="3664"/>
+          <w:tab w:val="left" w:pos="4580"/>
+          <w:tab w:val="left" w:pos="5496"/>
+          <w:tab w:val="left" w:pos="6412"/>
+          <w:tab w:val="left" w:pos="7328"/>
+          <w:tab w:val="left" w:pos="8244"/>
+          <w:tab w:val="left" w:pos="9160"/>
+          <w:tab w:val="left" w:pos="10076"/>
+          <w:tab w:val="left" w:pos="10992"/>
+          <w:tab w:val="left" w:pos="11908"/>
+          <w:tab w:val="left" w:pos="12824"/>
+          <w:tab w:val="left" w:pos="13740"/>
+          <w:tab w:val="left" w:pos="14656"/>
+        </w:tabs>
+        <w:spacing w:after="0" w:line="240" w:lineRule="auto"/>
+        <w:jc w:val="center"/>
+        <w:rPr>
+          <w:rFonts w:ascii="Courier New" w:eastAsia="Times New Roman" w:hAnsi="Courier New" w:cs="Courier New"/>
+          <w:sz w:val="20"/>
+          <w:szCs w:val="20"/>
+          <w:lang w:val="en-US" w:eastAsia="nb-NO"/>
+        </w:rPr>
+      </w:pPr>
+    </w:p>
+    <w:p>
+      <w:pPr>
+        <w:tabs>
+          <w:tab w:val="left" w:pos="916"/>
+          <w:tab w:val="left" w:pos="1832"/>
+          <w:tab w:val="left" w:pos="2748"/>
+          <w:tab w:val="left" w:pos="3664"/>
+          <w:tab w:val="left" w:pos="4580"/>
+          <w:tab w:val="left" w:pos="5496"/>
+          <w:tab w:val="left" w:pos="6412"/>
+          <w:tab w:val="left" w:pos="7328"/>
+          <w:tab w:val="left" w:pos="8244"/>
+          <w:tab w:val="left" w:pos="9160"/>
+          <w:tab w:val="left" w:pos="10076"/>
+          <w:tab w:val="left" w:pos="10992"/>
+          <w:tab w:val="left" w:pos="11908"/>
+          <w:tab w:val="left" w:pos="12824"/>
+          <w:tab w:val="left" w:pos="13740"/>
+          <w:tab w:val="left" w:pos="14656"/>
+        </w:tabs>
+        <w:spacing w:after="0" w:line="240" w:lineRule="auto"/>
+        <w:jc w:val="center"/>
+        <w:rPr>
+          <w:rFonts w:ascii="Courier New" w:eastAsia="Times New Roman" w:hAnsi="Courier New" w:cs="Courier New"/>
+          <w:sz w:val="20"/>
+          <w:szCs w:val="20"/>
+          <w:lang w:val="en-US" w:eastAsia="nb-NO"/>
+        </w:rPr>
+      </w:pPr>
+    </w:p>
+    <w:p>
+      <w:pPr>
+        <w:tabs>
+          <w:tab w:val="left" w:pos="916"/>
+          <w:tab w:val="left" w:pos="1832"/>
+          <w:tab w:val="left" w:pos="2748"/>
+          <w:tab w:val="left" w:pos="3664"/>
+          <w:tab w:val="left" w:pos="4580"/>
+          <w:tab w:val="left" w:pos="5496"/>
+          <w:tab w:val="left" w:pos="6412"/>
+          <w:tab w:val="left" w:pos="7328"/>
+          <w:tab w:val="left" w:pos="8244"/>
+          <w:tab w:val="left" w:pos="9160"/>
+          <w:tab w:val="left" w:pos="10076"/>
+          <w:tab w:val="left" w:pos="10992"/>
+          <w:tab w:val="left" w:pos="11908"/>
+          <w:tab w:val="left" w:pos="12824"/>
+          <w:tab w:val="left" w:pos="13740"/>
+          <w:tab w:val="left" w:pos="14656"/>
+        </w:tabs>
+        <w:spacing w:after="0" w:line="240" w:lineRule="auto"/>
+        <w:jc w:val="center"/>
+        <w:rPr>
+          <w:rFonts w:ascii="Courier New" w:eastAsia="Times New Roman" w:hAnsi="Courier New" w:cs="Courier New"/>
+          <w:sz w:val="20"/>
+          <w:szCs w:val="20"/>
+          <w:lang w:val="en-US" w:eastAsia="nb-NO"/>
+        </w:rPr>
+      </w:pPr>
+    </w:p>
+    <w:bookmarkStart w:id="0" w:name="_MON_1487241219"/>
+    <w:bookmarkEnd w:id="0"/>
+    <w:p>
+      <w:pPr>
+        <w:tabs>
+          <w:tab w:val="left" w:pos="916"/>
+          <w:tab w:val="left" w:pos="1832"/>
+          <w:tab w:val="left" w:pos="2748"/>
+          <w:tab w:val="left" w:pos="3664"/>
+          <w:tab w:val="left" w:pos="4580"/>
+          <w:tab w:val="left" w:pos="5496"/>
+          <w:tab w:val="left" w:pos="6412"/>
+          <w:tab w:val="left" w:pos="7328"/>
+          <w:tab w:val="left" w:pos="8244"/>
+          <w:tab w:val="left" w:pos="9160"/>
+          <w:tab w:val="left" w:pos="10076"/>
+          <w:tab w:val="left" w:pos="10992"/>
+          <w:tab w:val="left" w:pos="11908"/>
+          <w:tab w:val="left" w:pos="12824"/>
+          <w:tab w:val="left" w:pos="13740"/>
+          <w:tab w:val="left" w:pos="14656"/>
+        </w:tabs>
+        <w:spacing w:after="0" w:line="240" w:lineRule="auto"/>
+        <w:jc w:val="center"/>
+        <w:rPr>
+          <w:rFonts w:ascii="Courier New" w:eastAsia="Times New Roman" w:hAnsi="Courier New" w:cs="Courier New"/>
+          <w:sz w:val="20"/>
+          <w:szCs w:val="20"/>
+          <w:lang w:val="en-US" w:eastAsia="nb-NO"/>
+        </w:rPr>
+      </w:pPr>
+      <w:r>
+        <w:rPr>
+          <w:rFonts w:ascii="Courier New" w:eastAsia="Times New Roman" w:hAnsi="Courier New" w:cs="Courier New"/>
+          <w:sz w:val="20"/>
+          <w:szCs w:val="20"/>
+          <w:lang w:val="en-US" w:eastAsia="nb-NO"/>
+        </w:rPr>
+        <w:object w:dxaOrig="9072" w:dyaOrig="8570">
+          <v:shapetype id="_x0000_t75" coordsize="21600,21600" o:spt="75" o:preferrelative="t" path="m@4@5l@4@11@9@11@9@5xe" filled="f" stroked="f">
+            <v:stroke joinstyle="miter"/>
+            <v:formulas>
+              <v:f eqn="if lineDrawn pixelLineWidth 0"/>
+              <v:f eqn="sum @0 1 0"/>
+              <v:f eqn="sum 0 0 @1"/>
+              <v:f eqn="prod @2 1 2"/>
+              <v:f eqn="prod @3 21600 pixelWidth"/>
+              <v:f eqn="prod @3 21600 pixelHeight"/>
+              <v:f eqn="sum @0 0 1"/>
+              <v:f eqn="prod @6 1 2"/>
+              <v:f eqn="prod @7 21600 pixelWidth"/>
+              <v:f eqn="sum @8 21600 0"/>
+              <v:f eqn="prod @7 21600 pixelHeight"/>
+              <v:f eqn="sum @10 21600 0"/>
+            </v:formulas>
+            <v:path o:extrusionok="f" gradientshapeok="t" o:connecttype="rect"/>
+            <o:lock v:ext="edit" aspectratio="t"/>
+          </v:shapetype>
+          <v:shape id="_x0000_i1025" type="#_x0000_t75" style="width:453.75pt;height:428.25pt" o:ole="">
+            <v:imagedata r:id="rId4" o:title=""/>
+          </v:shape>
+          <o:OLEObject Type="Embed" ProgID="Word.Document.12" ShapeID="_x0000_i1025" DrawAspect="Content" ObjectID="_1487341463" r:id="rId5">
+            <o:FieldCodes>\s</o:FieldCodes>
+          </o:OLEObject>
+        </w:object>
+      </w:r>
+    </w:p>
+    <w:p>
+      <w:pPr>
+        <w:tabs>
+          <w:tab w:val="left" w:pos="916"/>
+          <w:tab w:val="left" w:pos="1832"/>
+          <w:tab w:val="left" w:pos="2748"/>
+          <w:tab w:val="left" w:pos="3664"/>
+          <w:tab w:val="left" w:pos="4580"/>
+          <w:tab w:val="left" w:pos="5496"/>
+          <w:tab w:val="left" w:pos="6412"/>
+          <w:tab w:val="left" w:pos="7328"/>
+          <w:tab w:val="left" w:pos="8244"/>
+          <w:tab w:val="left" w:pos="9160"/>
+          <w:tab w:val="left" w:pos="10076"/>
+          <w:tab w:val="left" w:pos="10992"/>
+          <w:tab w:val="left" w:pos="11908"/>
+          <w:tab w:val="left" w:pos="12824"/>
+          <w:tab w:val="left" w:pos="13740"/>
+          <w:tab w:val="left" w:pos="14656"/>
+        </w:tabs>
+        <w:spacing w:after="0" w:line="240" w:lineRule="auto"/>
+        <w:jc w:val="center"/>
+        <w:rPr>
+          <w:rFonts w:ascii="Courier New" w:eastAsia="Times New Roman" w:hAnsi="Courier New" w:cs="Courier New"/>
+          <w:sz w:val="20"/>
+          <w:szCs w:val="20"/>
+          <w:lang w:val="en-US" w:eastAsia="nb-NO"/>
+        </w:rPr>
+      </w:pPr>
+    </w:p>
+    <w:p/>
+    <w:p/>
+    <w:p/>
+    <w:p/>
+    <w:p/>
+    <w:p/>
+    <w:p/>
+    <w:p>
+      <w:pPr>
+        <w:rPr>
+          <w:b/>
+          <w:sz w:val="28"/>
+          <w:szCs w:val="28"/>
+        </w:rPr>
+      </w:pPr>
+      <w:r>
+        <w:rPr>
+          <w:b/>
+          <w:sz w:val="28"/>
+          <w:szCs w:val="28"/>
+        </w:rPr>
+        <w:lastRenderedPageBreak/>
+        <w:t>Kode</w:t>
+      </w:r>
+    </w:p>
+    <w:p>
+      <w:r>
+        <w:t>Spillet består av 8</w:t>
+      </w:r>
+      <w:bookmarkStart w:id="1" w:name="_GoBack"/>
+      <w:bookmarkEnd w:id="1"/>
+      <w:r>
+        <w:t xml:space="preserve"> scripts, 4 scener og diverse art-assets. </w:t>
+      </w:r>
+    </w:p>
+    <w:p>
+      <w:r>
+        <w:br/>
+      </w:r>
+      <w:r>
+        <w:rPr>
+          <w:b/>
+        </w:rPr>
+        <w:t>ball.cs</w:t>
+      </w:r>
+      <w:r>
+        <w:rPr>
+          <w:b/>
+        </w:rPr>
+        <w:br/>
+      </w:r>
+      <w:r>
+        <w:t>Vi har brukt Unity sin innebygde fysikkmotor for å bruke RigidBody2D på ballen</w:t>
+      </w:r>
+      <w:r>
+        <w:t>. Ballen har en utgangshastighet (ballInitSpeed) på 600f som skyter den avgårde</w:t>
+      </w:r>
+      <w:r>
+        <w:t>, etter det vil ballen senke farten og lar fysikkmotoren bestemme hastighet. To if-statements vil også sjekke om ballen har en hastighet som er større/mindre enn ballMaxSpeed og ballMinSpeed og gjøre justeringer.</w:t>
+      </w:r>
+    </w:p>
+    <w:p>
+      <w:r>
+        <w:t>Om ballen har en y-posisjon som er mindre enn 4.25f, kalles funksjonen decreaseLife() i gameController hvor en enkel</w:t>
+      </w:r>
+      <w:r>
+        <w:t xml:space="preserve"> life</w:t>
+      </w:r>
+      <w:r>
+        <w:t xml:space="preserve"> variabel blir de-inkrementert med 1</w:t>
+      </w:r>
+      <w:r>
+        <w:t>.</w:t>
+      </w:r>
+    </w:p>
+    <w:p>
+      <w:r>
+        <w:rPr>
+          <w:b/>
+        </w:rPr>
+        <w:t>brickSpawn.cs</w:t>
+      </w:r>
+      <w:r>
+        <w:rPr>
+          <w:b/>
+        </w:rPr>
+        <w:br/>
+      </w:r>
+      <w:r>
+        <w:t>Spillet har en scriptfil som automatisk plasserer brikkene på brettet. Vi vurderte dette som enklere enn å plassere dem for hånd. Senere la vi også til statiske powerups for å gi spilleren muligheten til å ødelegge brikker som gir ekstra liv, og som øker størrelsen på paddle</w:t>
+      </w:r>
+    </w:p>
+    <w:p>
+      <w:r>
+        <w:t xml:space="preserve">Vi laget en prefab av sprites som gjør at brikkene får 6 forskjellige farger. Scriptet spawner disse i seks rader hvor hver rad har sin egen farge. I scriptet </w:t>
+      </w:r>
+      <w:r>
+        <w:t xml:space="preserve">blir et tilfeldig heltall mellom 0 (inklusiv) og 50  generert. En vanlig brikke spawnes om det tilfeldige tallet er mellom 1 (inklusiv) og 49. Er tallet 0, blir et nytt tilfeldig tall mellom 1 og 3 generert som bestemmer om spesialbrikken skal være «healthBrick» eller «paddlepower» Sjansen mellom disse er 50%, og sjansen for at </w:t>
+      </w:r>
+      <w:r>
+        <w:t>en spesialbrikke spawnes er 1/50</w:t>
+      </w:r>
+      <w:r>
+        <w:t>.</w:t>
+      </w:r>
+      <w:r>
+        <w:br/>
+      </w:r>
+    </w:p>
+    <w:p>
+      <w:r>
+        <w:rPr>
+          <w:b/>
+        </w:rPr>
+        <w:t>brickControl.cs</w:t>
+      </w:r>
+      <w:r>
+        <w:rPr>
+          <w:b/>
+        </w:rPr>
+        <w:br/>
+      </w:r>
+      <w:r>
+        <w:t xml:space="preserve">Dette scriptet kaller på funksjoner fra gameController.cs </w:t>
+      </w:r>
+      <w:r>
+        <w:t xml:space="preserve"> og brickSpawn.cs</w:t>
+      </w:r>
+      <w:r>
+        <w:br/>
+        <w:t>Heltallsverdien for mode blir hentet fra tallgeneratoren i brickSpawn.cs, hvor verdien 1 som refererer til «healthBrick» kaller på funksjonen increaseHealth() i gameController.cs. Verdien 2 kaller på increaseScale() i paddleControl.cs</w:t>
+      </w:r>
+    </w:p>
+    <w:p>
+      <w:r>
+        <w:t>Hver brikke har en heltallsverdi health = 1, og når ballen treffer en brikke (spesial eller standard), blir verdien de-inkrementert til 0, som kaller på addscore() og destroyBrick() i gameController.cs</w:t>
+      </w:r>
+    </w:p>
+    <w:p>
+      <w:r>
+        <w:rPr>
+          <w:b/>
+        </w:rPr>
+        <w:t>gameController.cs</w:t>
+      </w:r>
+      <w:r>
+        <w:rPr>
+          <w:b/>
+        </w:rPr>
+        <w:br/>
+      </w:r>
+      <w:r>
+        <w:t>Dette scriptet holde rede på player score, funksjonen decreaseLife() som blir kalt i ball.cs, increaseLife() som blir kalt i brickControl.cs og en if-statement som laster inn scenen gameOver om life variablen er mindre eller lik 0.</w:t>
+      </w:r>
+    </w:p>
+    <w:p>
+      <w:r>
+        <w:br/>
+      </w:r>
+      <w:r>
+        <w:rPr>
+          <w:b/>
+        </w:rPr>
+        <w:t>paddleControl.cs</w:t>
+      </w:r>
+      <w:r>
+        <w:rPr>
+          <w:b/>
+        </w:rPr>
+        <w:br/>
+      </w:r>
+      <w:r>
+        <w:t>Dette scriptet styrer paddle sin utgangsposisjon og hvor fort den beveger seg. Vi bruker klassen MathF. Clamp og transform innenfor Update() funksjonen for å styre paddle sin hastighet og akselerasjon.</w:t>
+      </w:r>
+    </w:p>
+    <w:p>
+      <w:r>
+        <w:t>Funksjonene decreaseScale() og increaseScale() blir kalt på henholdsvis i  roofScript.cs og brickControl.cs.</w:t>
+      </w:r>
+    </w:p>
+    <w:p>
+      <w:r>
+        <w:rPr>
+          <w:b/>
+        </w:rPr>
+        <w:t>roofScript.cs</w:t>
+      </w:r>
+      <w:r>
+        <w:br/>
+      </w:r>
+      <w:r>
+        <w:t>I dette scriptet blir funksjonen decreaseScale() i gameController.cs kallet på når ballen treffer taket</w:t>
+      </w:r>
+      <w:r>
+        <w:t>.</w:t>
+      </w:r>
+    </w:p>
+    <w:p/>
+    <w:p>
+      <w:pPr>
+        <w:rPr>
+          <w:b/>
+          <w:sz w:val="28"/>
+          <w:szCs w:val="28"/>
+        </w:rPr>
+      </w:pPr>
+      <w:r>
+        <w:rPr>
+          <w:b/>
+          <w:sz w:val="28"/>
+          <w:szCs w:val="28"/>
+        </w:rPr>
+        <w:t>Kommentarer</w:t>
+      </w:r>
+    </w:p>
+    <w:p>
+      <w:r>
+        <w:t xml:space="preserve">Det ble av forskjellige grunner vanskelig å avtale møtetidspunkter for jobbing, sånn at vi kommuniserte på Skype og sosiale medier. Vi brukte Github som en lagringsplass for prosjektfilene og er tilgjengelig </w:t>
+      </w:r>
+      <w:hyperlink r:id="rId6" w:history="1">
+        <w:r>
+          <w:rPr>
+            <w:rStyle w:val="Hyperlink"/>
+          </w:rPr>
+          <w:t>her</w:t>
+        </w:r>
+      </w:hyperlink>
+      <w:r>
+        <w:t>.</w:t>
+      </w:r>
+    </w:p>
+    <w:p>
+      <w:r>
+        <w:t>Scriptfilen for å spawne brikker var den vanskeligste delen, men også den delen som har det største potensialet.</w:t>
+      </w:r>
+      <w:r>
+        <w:t xml:space="preserve"> </w:t>
+      </w:r>
+      <w:r>
+        <w:t xml:space="preserve"> </w:t>
+      </w:r>
+      <w:r>
+        <w:t>Vi har også hatt trøbbel med at UI ikke skaleres med oppløsning, men vi har gjort det slik at spillets optimale oppløsning er 1280x720.</w:t>
+      </w:r>
+    </w:p>
+    <w:p>
+      <w:r>
+        <w:t>Med mer tid og større kunnskaper, kunne vi ha utvidet dette</w:t>
+      </w:r>
+      <w:r>
+        <w:t xml:space="preserve"> brickSpawn.cs</w:t>
+      </w:r>
+      <w:r>
+        <w:t xml:space="preserve"> for å generere flere leveler og på sikt </w:t>
+      </w:r>
+      <w:r>
+        <w:t>gjør det mer tilfeldig, men det å håndlage leveler i Breakout-kloner har også sine designmessige fordeler.</w:t>
+      </w:r>
+    </w:p>
+    <w:p>
+      <w:r>
+        <w:t>Vi hadde</w:t>
+      </w:r>
+      <w:r>
+        <w:t xml:space="preserve"> også latt oss inspirere av Arkanoid hvor powerups detter ut</w:t>
+      </w:r>
+      <w:r>
+        <w:t xml:space="preserve"> </w:t>
+      </w:r>
+      <w:r>
+        <w:t>av bri</w:t>
+      </w:r>
+      <w:r>
+        <w:t>kker og må fanges opp av paddle, noe som gjør at gameplay blir mer utforutsigbart og fartsfylt.</w:t>
+      </w:r>
+    </w:p>
+    <w:p>
+      <w:r>
+        <w:t xml:space="preserve"> </w:t>
+      </w:r>
+    </w:p>
+    <w:p/>
     <w:p/>
     <w:sectPr>
       <w:pgSz w:w="11906" w:h="16838"/>
@@ -583,6 +1133,17 @@
       <w:lang w:eastAsia="nb-NO"/>
     </w:rPr>
   </w:style>
+  <w:style w:type="character" w:styleId="Hyperlink">
+    <w:name w:val="Hyperlink"/>
+    <w:basedOn w:val="DefaultParagraphFont"/>
+    <w:uiPriority w:val="99"/>
+    <w:unhideWhenUsed/>
+    <w:rsid w:val="00EC00F2"/>
+    <w:rPr>
+      <w:color w:val="0563C1" w:themeColor="hyperlink"/>
+      <w:u w:val="single"/>
+    </w:rPr>
+  </w:style>
 </w:styles>
 </file>
 
